--- a/p/P_2021ss_Gruppe.docx
+++ b/p/P_2021ss_Gruppe.docx
@@ -379,8 +379,6 @@
       </w:r>
       <w:r>
         <w:tab/>
-      </w:r>
-      <w:r>
         <w:t>Sie können in einer größeren Gruppenarbeit gemeinsam eine Spezifikation erarbeiten.</w:t>
       </w:r>
     </w:p>
@@ -394,8 +392,6 @@
       </w:r>
       <w:r>
         <w:tab/>
-      </w:r>
-      <w:r>
         <w:t>Sie können Anforderungen erheben und mit Ihnen Umgehen.</w:t>
       </w:r>
     </w:p>
@@ -409,8 +405,6 @@
       </w:r>
       <w:r>
         <w:tab/>
-      </w:r>
-      <w:r>
         <w:t>Sie können eine Datenauswertung durchführen.</w:t>
       </w:r>
     </w:p>
@@ -424,15 +418,10 @@
       </w:r>
       <w:r>
         <w:tab/>
-      </w:r>
-      <w:r>
         <w:t xml:space="preserve">Sie können ihre Ergebnisse im </w:t>
       </w:r>
       <w:r>
-        <w:t>Plenu</w:t>
-      </w:r>
-      <w:r>
-        <w:t>m</w:t>
+        <w:t>Plenum</w:t>
       </w:r>
       <w:r>
         <w:t xml:space="preserve"> präsentieren.</w:t>
@@ -466,13 +455,7 @@
         <w:t xml:space="preserve">Bitte </w:t>
       </w:r>
       <w:r>
-        <w:t>verwenden Sie vorzugsweise dieses</w:t>
-      </w:r>
-      <w:r>
-        <w:t xml:space="preserve"> Dokument</w:t>
-      </w:r>
-      <w:r>
-        <w:t xml:space="preserve"> für die Inhalte Ihrer Abschlusspräsentation. Ansonsten verwenden Sie </w:t>
+        <w:t xml:space="preserve">verwenden Sie vorzugsweise dieses Dokument für die Inhalte Ihrer Abschlusspräsentation. Ansonsten verwenden Sie </w:t>
       </w:r>
       <w:r>
         <w:t>bitte ihr bevorzugtes</w:t>
@@ -508,7 +491,14 @@
           <w:rFonts w:ascii="Consolas" w:hAnsi="Consolas"/>
           <w:b w:val="0"/>
         </w:rPr>
-        <w:t>E1_2021ss_Gruppe</w:t>
+        <w:t>P</w:t>
+      </w:r>
+      <w:r>
+        <w:rPr>
+          <w:rFonts w:ascii="Consolas" w:hAnsi="Consolas"/>
+          <w:b w:val="0"/>
+        </w:rPr>
+        <w:t>_2021ss_Gruppe</w:t>
       </w:r>
       <w:r>
         <w:rPr>
@@ -574,13 +564,7 @@
     </w:p>
     <w:p>
       <w:r>
-        <w:t xml:space="preserve">Die Aufgabenstellung finden Sie auf GitHub im Verzeichnis </w:t>
-      </w:r>
-      <w:r>
-        <w:t>p</w:t>
-      </w:r>
-      <w:r>
-        <w:t xml:space="preserve"> in der Readme.md Datei, siehe </w:t>
+        <w:t xml:space="preserve">Die Aufgabenstellung finden Sie auf GitHub im Verzeichnis p in der Readme.md Datei, siehe </w:t>
       </w:r>
       <w:hyperlink r:id="rId8" w:anchor="readme" w:history="1">
         <w:r>
@@ -602,6 +586,8 @@
         </w:tabs>
       </w:pPr>
     </w:p>
+    <w:bookmarkStart w:id="0" w:name="_GoBack"/>
+    <w:bookmarkEnd w:id="0"/>
     <w:p>
       <w:pPr>
         <w:pStyle w:val="Verzeichnis1"/>
@@ -625,7 +611,7 @@
       <w:r>
         <w:fldChar w:fldCharType="separate"/>
       </w:r>
-      <w:hyperlink w:anchor="_Toc74923379" w:history="1">
+      <w:hyperlink w:anchor="_Toc75256623" w:history="1">
         <w:r>
           <w:rPr>
             <w:rStyle w:val="Hyperlink"/>
@@ -652,7 +638,7 @@
             <w:noProof/>
             <w:webHidden/>
           </w:rPr>
-          <w:instrText xml:space="preserve"> PAGEREF _Toc74923379 \h </w:instrText>
+          <w:instrText xml:space="preserve"> PAGEREF _Toc75256623 \h </w:instrText>
         </w:r>
         <w:r>
           <w:rPr>
@@ -703,8 +689,8 @@
       <w:pPr>
         <w:pStyle w:val="berschrift2"/>
       </w:pPr>
-      <w:bookmarkStart w:id="0" w:name="_Toc73396673"/>
-      <w:bookmarkStart w:id="1" w:name="_Toc74923379"/>
+      <w:bookmarkStart w:id="1" w:name="_Toc73396673"/>
+      <w:bookmarkStart w:id="2" w:name="_Toc75256623"/>
       <w:r>
         <w:lastRenderedPageBreak/>
         <w:t>Aufgabe</w:t>
@@ -712,7 +698,7 @@
       <w:r>
         <w:t>:</w:t>
       </w:r>
-      <w:bookmarkEnd w:id="0"/>
+      <w:bookmarkEnd w:id="1"/>
       <w:r>
         <w:t xml:space="preserve"> Datenauswertung am Beispiel von </w:t>
       </w:r>
@@ -724,7 +710,7 @@
       <w:r>
         <w:t xml:space="preserve"> NYC (300 Punkte)</w:t>
       </w:r>
-      <w:bookmarkEnd w:id="1"/>
+      <w:bookmarkEnd w:id="2"/>
     </w:p>
     <w:p/>
     <w:p>
@@ -805,8 +791,6 @@
       <w:r>
         <w:t xml:space="preserve"> Nein. Begründung: </w:t>
       </w:r>
-      <w:bookmarkStart w:id="2" w:name="_GoBack"/>
-      <w:bookmarkEnd w:id="2"/>
     </w:p>
     <w:p/>
     <w:sectPr>
@@ -902,21 +886,11 @@
     <w:r>
       <w:t>/</w:t>
     </w:r>
-    <w:r>
-      <w:fldChar w:fldCharType="begin"/>
-    </w:r>
-    <w:r>
-      <w:instrText xml:space="preserve"> NUMPAGES  \* Arabic  \* MERGEFORMAT </w:instrText>
-    </w:r>
-    <w:r>
-      <w:fldChar w:fldCharType="separate"/>
-    </w:r>
-    <w:r>
-      <w:t>1</w:t>
-    </w:r>
-    <w:r>
-      <w:fldChar w:fldCharType="end"/>
-    </w:r>
+    <w:fldSimple w:instr=" NUMPAGES  \* Arabic  \* MERGEFORMAT ">
+      <w:r>
+        <w:t>1</w:t>
+      </w:r>
+    </w:fldSimple>
   </w:p>
 </w:ftr>
 </file>
@@ -3399,7 +3373,7 @@
 </file>
 
 <file path=customXml/itemProps1.xml><?xml version="1.0" encoding="utf-8"?>
-<ds:datastoreItem xmlns:ds="http://schemas.openxmlformats.org/officeDocument/2006/customXml" ds:itemID="{BA953535-025D-4180-9849-1D51FEBBF26B}">
+<ds:datastoreItem xmlns:ds="http://schemas.openxmlformats.org/officeDocument/2006/customXml" ds:itemID="{2625EE0F-6B2A-48FB-AEC2-9F4C28ACC944}">
   <ds:schemaRefs>
     <ds:schemaRef ds:uri="http://schemas.openxmlformats.org/officeDocument/2006/bibliography"/>
   </ds:schemaRefs>
